--- a/BD/2 semest/ЗВІТ Бази Даних Войцехов М. ПЗ-21у-1 3.docx
+++ b/BD/2 semest/ЗВІТ Бази Даних Войцехов М. ПЗ-21у-1 3.docx
@@ -679,17 +679,15 @@
           <w:szCs w:val="32"/>
           <w:lang w:val="uk-UA"/>
         </w:rPr>
-        <w:t xml:space="preserve">привести таблицю до 2НФ та позбутися залежності </w:t>
-      </w:r>
-      <w:r>
-        <w:rPr>
-          <w:b/>
-          <w:bCs/>
-          <w:sz w:val="32"/>
-          <w:szCs w:val="32"/>
-          <w:lang w:val="uk-UA"/>
-        </w:rPr>
-        <w:t>багато-багато</w:t>
+        <w:t xml:space="preserve">привести таблицю до 2НФ та </w:t>
+      </w:r>
+      <w:r>
+        <w:rPr>
+          <w:sz w:val="32"/>
+          <w:szCs w:val="32"/>
+          <w:lang w:val="uk-UA"/>
+        </w:rPr>
+        <w:t>позбавлення транзитивної залежності</w:t>
       </w:r>
       <w:r>
         <w:rPr>
@@ -849,31 +847,7 @@
           <w:szCs w:val="32"/>
           <w:lang w:val="uk-UA"/>
         </w:rPr>
-        <w:t xml:space="preserve">), Номер(дитини з таблиці </w:t>
-      </w:r>
-      <w:r>
-        <w:rPr>
-          <w:sz w:val="32"/>
-          <w:szCs w:val="32"/>
-          <w:lang w:val="uk-UA"/>
-        </w:rPr>
-        <w:t>діти</w:t>
-      </w:r>
-      <w:r>
-        <w:rPr>
-          <w:sz w:val="32"/>
-          <w:szCs w:val="32"/>
-          <w:lang w:val="uk-UA"/>
-        </w:rPr>
-        <w:t>), ID батьків (з таблиці батьки)</w:t>
-      </w:r>
-      <w:r>
-        <w:rPr>
-          <w:sz w:val="32"/>
-          <w:szCs w:val="32"/>
-          <w:lang w:val="uk-UA"/>
-        </w:rPr>
-        <w:t>.</w:t>
+        <w:t>), Номер(дитини з таблиці діти), ID батьків (з таблиці батьки).</w:t>
       </w:r>
     </w:p>
     <w:p>
@@ -886,6 +860,8 @@
           <w:lang w:val="uk-UA"/>
         </w:rPr>
       </w:pPr>
+      <w:bookmarkStart w:id="0" w:name="_GoBack"/>
+      <w:bookmarkEnd w:id="0"/>
     </w:p>
     <w:p>
       <w:pPr>
@@ -1287,15 +1263,7 @@
           <w:szCs w:val="28"/>
           <w:lang w:val="uk-UA"/>
         </w:rPr>
-        <w:t>Запит</w:t>
-      </w:r>
-      <w:r>
-        <w:rPr>
-          <w:sz w:val="28"/>
-          <w:szCs w:val="28"/>
-          <w:lang w:val="uk-UA"/>
-        </w:rPr>
-        <w:t xml:space="preserve"> </w:t>
+        <w:t xml:space="preserve">Запит </w:t>
       </w:r>
       <w:r>
         <w:rPr>
@@ -1347,15 +1315,7 @@
           <w:szCs w:val="28"/>
           <w:lang w:val="uk-UA"/>
         </w:rPr>
-        <w:t>Запит</w:t>
-      </w:r>
-      <w:r>
-        <w:rPr>
-          <w:sz w:val="28"/>
-          <w:szCs w:val="28"/>
-          <w:lang w:val="uk-UA"/>
-        </w:rPr>
-        <w:t xml:space="preserve">  </w:t>
+        <w:t xml:space="preserve">Запит  </w:t>
       </w:r>
       <w:r>
         <w:rPr>
@@ -1389,15 +1349,7 @@
           <w:szCs w:val="28"/>
           <w:lang w:val="uk-UA"/>
         </w:rPr>
-        <w:t>Запит</w:t>
-      </w:r>
-      <w:r>
-        <w:rPr>
-          <w:sz w:val="28"/>
-          <w:szCs w:val="28"/>
-          <w:lang w:val="uk-UA"/>
-        </w:rPr>
-        <w:t xml:space="preserve"> </w:t>
+        <w:t xml:space="preserve">Запит </w:t>
       </w:r>
       <w:r>
         <w:rPr>
@@ -1431,15 +1383,7 @@
           <w:szCs w:val="28"/>
           <w:lang w:val="uk-UA"/>
         </w:rPr>
-        <w:t>Запит</w:t>
-      </w:r>
-      <w:r>
-        <w:rPr>
-          <w:sz w:val="28"/>
-          <w:szCs w:val="28"/>
-          <w:lang w:val="uk-UA"/>
-        </w:rPr>
-        <w:t xml:space="preserve"> </w:t>
+        <w:t xml:space="preserve">Запит </w:t>
       </w:r>
       <w:r>
         <w:rPr>
@@ -1482,15 +1426,7 @@
           <w:szCs w:val="28"/>
           <w:lang w:val="uk-UA"/>
         </w:rPr>
-        <w:t>Запит</w:t>
-      </w:r>
-      <w:r>
-        <w:rPr>
-          <w:sz w:val="28"/>
-          <w:szCs w:val="28"/>
-          <w:lang w:val="uk-UA"/>
-        </w:rPr>
-        <w:t xml:space="preserve"> </w:t>
+        <w:t xml:space="preserve">Запит </w:t>
       </w:r>
       <w:r>
         <w:rPr>
@@ -1680,15 +1616,7 @@
           <w:szCs w:val="28"/>
           <w:lang w:val="uk-UA"/>
         </w:rPr>
-        <w:t>Запит</w:t>
-      </w:r>
-      <w:r>
-        <w:rPr>
-          <w:sz w:val="28"/>
-          <w:szCs w:val="28"/>
-          <w:lang w:val="uk-UA"/>
-        </w:rPr>
-        <w:t xml:space="preserve"> </w:t>
+        <w:t xml:space="preserve">Запит </w:t>
       </w:r>
       <w:r>
         <w:rPr>
@@ -1722,67 +1650,41 @@
           <w:szCs w:val="28"/>
           <w:lang w:val="uk-UA"/>
         </w:rPr>
-        <w:t>Запит</w:t>
-      </w:r>
-      <w:r>
-        <w:rPr>
-          <w:sz w:val="28"/>
-          <w:szCs w:val="28"/>
-          <w:lang w:val="uk-UA"/>
-        </w:rPr>
-        <w:t xml:space="preserve"> </w:t>
-      </w:r>
-      <w:r>
-        <w:rPr>
-          <w:sz w:val="28"/>
-          <w:szCs w:val="28"/>
-          <w:lang w:val="uk-UA"/>
-        </w:rPr>
-        <w:t>4.2 Перегляд груп, п</w:t>
-      </w:r>
-      <w:bookmarkStart w:id="0" w:name="_GoBack"/>
-      <w:bookmarkEnd w:id="0"/>
-      <w:r>
-        <w:rPr>
-          <w:sz w:val="28"/>
-          <w:szCs w:val="28"/>
-          <w:lang w:val="uk-UA"/>
-        </w:rPr>
-        <w:t>евної вікової категорії(адміністратор): Цей запит також виконує необхідну дію, але може бути менш оптимальним, якщо база даних містить велику кількість записів, оскільки потребує фільтрації за віковим критерієм. Швидкість роботи буде залежати від ефективності операції фільтрації.</w:t>
-      </w:r>
-    </w:p>
-    <w:p>
-      <w:pPr>
-        <w:rPr>
-          <w:sz w:val="28"/>
-          <w:szCs w:val="28"/>
-          <w:lang w:val="uk-UA"/>
-        </w:rPr>
-      </w:pPr>
-    </w:p>
-    <w:p>
-      <w:pPr>
-        <w:rPr>
-          <w:sz w:val="28"/>
-          <w:szCs w:val="28"/>
-          <w:lang w:val="uk-UA"/>
-        </w:rPr>
-      </w:pPr>
-      <w:r>
-        <w:rPr>
-          <w:sz w:val="28"/>
-          <w:szCs w:val="28"/>
-          <w:lang w:val="uk-UA"/>
-        </w:rPr>
-        <w:t>Запит</w:t>
-      </w:r>
-      <w:r>
-        <w:rPr>
-          <w:sz w:val="28"/>
-          <w:szCs w:val="28"/>
-          <w:lang w:val="uk-UA"/>
-        </w:rPr>
-        <w:t xml:space="preserve"> </w:t>
+        <w:t xml:space="preserve">Запит </w:t>
+      </w:r>
+      <w:r>
+        <w:rPr>
+          <w:sz w:val="28"/>
+          <w:szCs w:val="28"/>
+          <w:lang w:val="uk-UA"/>
+        </w:rPr>
+        <w:t>4.2 Перегляд груп, певної вікової категорії(адміністратор): Цей запит також виконує необхідну дію, але може бути менш оптимальним, якщо база даних містить велику кількість записів, оскільки потребує фільтрації за віковим критерієм. Швидкість роботи буде залежати від ефективності операції фільтрації.</w:t>
+      </w:r>
+    </w:p>
+    <w:p>
+      <w:pPr>
+        <w:rPr>
+          <w:sz w:val="28"/>
+          <w:szCs w:val="28"/>
+          <w:lang w:val="uk-UA"/>
+        </w:rPr>
+      </w:pPr>
+    </w:p>
+    <w:p>
+      <w:pPr>
+        <w:rPr>
+          <w:sz w:val="28"/>
+          <w:szCs w:val="28"/>
+          <w:lang w:val="uk-UA"/>
+        </w:rPr>
+      </w:pPr>
+      <w:r>
+        <w:rPr>
+          <w:sz w:val="28"/>
+          <w:szCs w:val="28"/>
+          <w:lang w:val="uk-UA"/>
+        </w:rPr>
+        <w:t xml:space="preserve">Запит </w:t>
       </w:r>
       <w:r>
         <w:rPr>
@@ -1816,15 +1718,7 @@
           <w:szCs w:val="28"/>
           <w:lang w:val="uk-UA"/>
         </w:rPr>
-        <w:t>Запит</w:t>
-      </w:r>
-      <w:r>
-        <w:rPr>
-          <w:sz w:val="28"/>
-          <w:szCs w:val="28"/>
-          <w:lang w:val="uk-UA"/>
-        </w:rPr>
-        <w:t xml:space="preserve"> </w:t>
+        <w:t xml:space="preserve">Запит </w:t>
       </w:r>
       <w:r>
         <w:rPr>
@@ -1858,15 +1752,7 @@
           <w:szCs w:val="28"/>
           <w:lang w:val="uk-UA"/>
         </w:rPr>
-        <w:t>Запит</w:t>
-      </w:r>
-      <w:r>
-        <w:rPr>
-          <w:sz w:val="28"/>
-          <w:szCs w:val="28"/>
-          <w:lang w:val="uk-UA"/>
-        </w:rPr>
-        <w:t xml:space="preserve"> </w:t>
+        <w:t xml:space="preserve">Запит </w:t>
       </w:r>
       <w:r>
         <w:rPr>
@@ -1900,15 +1786,7 @@
           <w:szCs w:val="28"/>
           <w:lang w:val="uk-UA"/>
         </w:rPr>
-        <w:t>Запит</w:t>
-      </w:r>
-      <w:r>
-        <w:rPr>
-          <w:sz w:val="28"/>
-          <w:szCs w:val="28"/>
-          <w:lang w:val="uk-UA"/>
-        </w:rPr>
-        <w:t xml:space="preserve"> </w:t>
+        <w:t xml:space="preserve">Запит </w:t>
       </w:r>
       <w:r>
         <w:rPr>
@@ -3809,7 +3687,7 @@
 </file>
 
 <file path=customXml/itemProps1.xml><?xml version="1.0" encoding="utf-8"?>
-<ds:datastoreItem xmlns:ds="http://schemas.openxmlformats.org/officeDocument/2006/customXml" ds:itemID="{4DB2B38A-8C34-4D7A-9EA0-3E4D1F05BD8F}">
+<ds:datastoreItem xmlns:ds="http://schemas.openxmlformats.org/officeDocument/2006/customXml" ds:itemID="{3DF65D8C-610E-4C1F-86D8-1A2E4790353E}">
   <ds:schemaRefs>
     <ds:schemaRef ds:uri="http://schemas.openxmlformats.org/officeDocument/2006/bibliography"/>
   </ds:schemaRefs>
